--- a/Documents/ToU_pp.docx
+++ b/Documents/ToU_pp.docx
@@ -708,6 +708,8 @@
         </w:rPr>
         <w:t>The Pulse service and related software and applications.</w:t>
       </w:r>
+      <w:bookmarkStart w:id="0" w:name="_GoBack"/>
+      <w:bookmarkEnd w:id="0"/>
       <w:proofErr w:type="gramEnd"/>
     </w:p>
     <w:p>
@@ -1031,6 +1033,7 @@
         <w:autoSpaceDE w:val="0"/>
         <w:autoSpaceDN w:val="0"/>
         <w:adjustRightInd w:val="0"/>
+        <w:jc w:val="both"/>
         <w:rPr>
           <w:rFonts w:ascii="Helvetica Neue" w:hAnsi="Helvetica Neue" w:cs="Helvetica Neue"/>
           <w:color w:val="6C797A"/>
@@ -1045,62 +1048,29 @@
           <w:sz w:val="36"/>
           <w:szCs w:val="36"/>
         </w:rPr>
-        <w:t xml:space="preserve">14.1.    </w:t>
-      </w:r>
-      <w:r>
-        <w:rPr>
-          <w:rFonts w:ascii="Helvetica Neue" w:hAnsi="Helvetica Neue" w:cs="Helvetica Neue"/>
-          <w:color w:val="6C797A"/>
-          <w:sz w:val="36"/>
-          <w:szCs w:val="36"/>
-        </w:rPr>
-        <w:t>In case of</w:t>
-      </w:r>
-      <w:r>
-        <w:rPr>
-          <w:rFonts w:ascii="Helvetica Neue" w:hAnsi="Helvetica Neue" w:cs="Helvetica Neue"/>
-          <w:color w:val="6C797A"/>
-          <w:sz w:val="36"/>
-          <w:szCs w:val="36"/>
-        </w:rPr>
-        <w:t xml:space="preserve"> any questions regarding this Agreement, or if you have any questions, complaints, claims or other legal concerns relating to </w:t>
-      </w:r>
-      <w:r>
-        <w:rPr>
-          <w:rFonts w:ascii="Helvetica Neue" w:hAnsi="Helvetica Neue" w:cs="Helvetica Neue"/>
-          <w:color w:val="6C797A"/>
-          <w:sz w:val="36"/>
-          <w:szCs w:val="36"/>
-        </w:rPr>
-        <w:t>ETH Zurich and the pulse service</w:t>
-      </w:r>
-      <w:r>
-        <w:rPr>
-          <w:rFonts w:ascii="Helvetica Neue" w:hAnsi="Helvetica Neue" w:cs="Helvetica Neue"/>
-          <w:color w:val="6C797A"/>
-          <w:sz w:val="36"/>
-          <w:szCs w:val="36"/>
-        </w:rPr>
-        <w:t xml:space="preserve">, please contact </w:t>
-      </w:r>
-      <w:r>
-        <w:rPr>
-          <w:rFonts w:ascii="Helvetica Neue" w:hAnsi="Helvetica Neue" w:cs="Helvetica Neue"/>
-          <w:color w:val="6C797A"/>
-          <w:sz w:val="36"/>
-          <w:szCs w:val="36"/>
+        <w:t>14.1.    In case of any questions regarding this Agreement, or if you have any questions, complaints, claims or other legal concerns relating to ETH Zurich and the pulse service, please contact ETH Zurich at:</w:t>
+      </w:r>
+    </w:p>
+    <w:p>
+      <w:pPr>
+        <w:widowControl w:val="0"/>
+        <w:autoSpaceDE w:val="0"/>
+        <w:autoSpaceDN w:val="0"/>
+        <w:adjustRightInd w:val="0"/>
+        <w:rPr>
+          <w:rFonts w:ascii="Arial" w:hAnsi="Arial" w:cs="Arial"/>
+          <w:sz w:val="28"/>
+          <w:szCs w:val="28"/>
+        </w:rPr>
+      </w:pPr>
+      <w:r>
+        <w:rPr>
+          <w:rFonts w:ascii="Arial" w:hAnsi="Arial" w:cs="Arial"/>
+          <w:sz w:val="28"/>
+          <w:szCs w:val="28"/>
         </w:rPr>
         <w:t>ETH Zurich</w:t>
       </w:r>
-      <w:r>
-        <w:rPr>
-          <w:rFonts w:ascii="Helvetica Neue" w:hAnsi="Helvetica Neue" w:cs="Helvetica Neue"/>
-          <w:color w:val="6C797A"/>
-          <w:sz w:val="36"/>
-          <w:szCs w:val="36"/>
-        </w:rPr>
-        <w:t xml:space="preserve"> at:</w:t>
-      </w:r>
     </w:p>
     <w:p>
       <w:pPr>
@@ -1120,7 +1090,7 @@
           <w:sz w:val="28"/>
           <w:szCs w:val="28"/>
         </w:rPr>
-        <w:t>ETH Zurich</w:t>
+        <w:t>Computational Social Science</w:t>
       </w:r>
     </w:p>
     <w:p>
@@ -1141,7 +1111,7 @@
           <w:sz w:val="28"/>
           <w:szCs w:val="28"/>
         </w:rPr>
-        <w:t>Computational Social Science</w:t>
+        <w:t>CLU E 2</w:t>
       </w:r>
     </w:p>
     <w:p>
@@ -1156,44 +1126,44 @@
           <w:szCs w:val="28"/>
         </w:rPr>
       </w:pPr>
+      <w:proofErr w:type="spellStart"/>
       <w:r>
         <w:rPr>
           <w:rFonts w:ascii="Arial" w:hAnsi="Arial" w:cs="Arial"/>
           <w:sz w:val="28"/>
           <w:szCs w:val="28"/>
         </w:rPr>
-        <w:t>CLU E 2</w:t>
-      </w:r>
-    </w:p>
-    <w:p>
-      <w:pPr>
-        <w:widowControl w:val="0"/>
-        <w:autoSpaceDE w:val="0"/>
-        <w:autoSpaceDN w:val="0"/>
-        <w:adjustRightInd w:val="0"/>
+        <w:t>Clausiusstrasse</w:t>
+      </w:r>
+      <w:proofErr w:type="spellEnd"/>
+      <w:r>
         <w:rPr>
           <w:rFonts w:ascii="Arial" w:hAnsi="Arial" w:cs="Arial"/>
           <w:sz w:val="28"/>
           <w:szCs w:val="28"/>
         </w:rPr>
-      </w:pPr>
-      <w:proofErr w:type="spellStart"/>
-      <w:r>
+        <w:t xml:space="preserve"> 50</w:t>
+      </w:r>
+    </w:p>
+    <w:p>
+      <w:pPr>
+        <w:widowControl w:val="0"/>
+        <w:autoSpaceDE w:val="0"/>
+        <w:autoSpaceDN w:val="0"/>
+        <w:adjustRightInd w:val="0"/>
         <w:rPr>
           <w:rFonts w:ascii="Arial" w:hAnsi="Arial" w:cs="Arial"/>
           <w:sz w:val="28"/>
           <w:szCs w:val="28"/>
         </w:rPr>
-        <w:t>Clausiusstrasse</w:t>
-      </w:r>
-      <w:proofErr w:type="spellEnd"/>
+      </w:pPr>
       <w:r>
         <w:rPr>
           <w:rFonts w:ascii="Arial" w:hAnsi="Arial" w:cs="Arial"/>
           <w:sz w:val="28"/>
           <w:szCs w:val="28"/>
         </w:rPr>
-        <w:t xml:space="preserve"> 50</w:t>
+        <w:t>8092 Zürich</w:t>
       </w:r>
     </w:p>
     <w:p>
@@ -1214,54 +1184,32 @@
           <w:sz w:val="28"/>
           <w:szCs w:val="28"/>
         </w:rPr>
-        <w:t>8092 Zürich</w:t>
-      </w:r>
-    </w:p>
-    <w:p>
-      <w:pPr>
-        <w:widowControl w:val="0"/>
-        <w:autoSpaceDE w:val="0"/>
-        <w:autoSpaceDN w:val="0"/>
-        <w:adjustRightInd w:val="0"/>
+        <w:t>Switzerland</w:t>
+      </w:r>
+    </w:p>
+    <w:p>
+      <w:pPr>
+        <w:widowControl w:val="0"/>
+        <w:autoSpaceDE w:val="0"/>
+        <w:autoSpaceDN w:val="0"/>
+        <w:adjustRightInd w:val="0"/>
+      </w:pPr>
+      <w:r>
         <w:rPr>
           <w:rFonts w:ascii="Arial" w:hAnsi="Arial" w:cs="Arial"/>
           <w:sz w:val="28"/>
           <w:szCs w:val="28"/>
         </w:rPr>
-      </w:pPr>
+        <w:t xml:space="preserve">Tel: </w:t>
+      </w:r>
       <w:r>
         <w:rPr>
           <w:rFonts w:ascii="Arial" w:hAnsi="Arial" w:cs="Arial"/>
           <w:sz w:val="28"/>
           <w:szCs w:val="28"/>
         </w:rPr>
-        <w:t>Switzerland</w:t>
-      </w:r>
-    </w:p>
-    <w:p>
-      <w:pPr>
-        <w:widowControl w:val="0"/>
-        <w:autoSpaceDE w:val="0"/>
-        <w:autoSpaceDN w:val="0"/>
-        <w:adjustRightInd w:val="0"/>
-      </w:pPr>
-      <w:r>
-        <w:rPr>
-          <w:rFonts w:ascii="Arial" w:hAnsi="Arial" w:cs="Arial"/>
-          <w:sz w:val="28"/>
-          <w:szCs w:val="28"/>
-        </w:rPr>
-        <w:t xml:space="preserve">Tel: </w:t>
-      </w:r>
-      <w:r>
-        <w:rPr>
-          <w:rFonts w:ascii="Arial" w:hAnsi="Arial" w:cs="Arial"/>
-          <w:sz w:val="28"/>
-          <w:szCs w:val="28"/>
-        </w:rPr>
         <w:t xml:space="preserve"> </w:t>
       </w:r>
-      <w:bookmarkStart w:id="0" w:name="_GoBack"/>
       <w:r>
         <w:rPr>
           <w:rFonts w:ascii="Arial" w:hAnsi="Arial" w:cs="Arial"/>
@@ -1271,7 +1219,6 @@
         </w:rPr>
         <w:t>+41 44 632 88 81 </w:t>
       </w:r>
-      <w:bookmarkEnd w:id="0"/>
     </w:p>
     <w:sectPr>
       <w:pgSz w:w="11900" w:h="16840"/>
